--- a/Back-End/09.10.2020. Projeto Integrador - CRUD .docx
+++ b/Back-End/09.10.2020. Projeto Integrador - CRUD .docx
@@ -11,8 +11,6 @@
           <w:bCs/>
         </w:rPr>
       </w:pPr>
-      <w:bookmarkStart w:id="0" w:name="_GoBack"/>
-      <w:bookmarkEnd w:id="0"/>
       <w:r>
         <w:rPr>
           <w:rFonts w:cstheme="minorHAnsi"/>
@@ -1158,6 +1156,54 @@
         <w:jc w:val="both"/>
         <w:rPr>
           <w:rFonts w:cstheme="minorHAnsi"/>
+        </w:rPr>
+      </w:pPr>
+    </w:p>
+    <w:p>
+      <w:pPr>
+        <w:jc w:val="both"/>
+        <w:rPr>
+          <w:rFonts w:cstheme="minorHAnsi"/>
+        </w:rPr>
+      </w:pPr>
+    </w:p>
+    <w:p>
+      <w:pPr>
+        <w:jc w:val="both"/>
+        <w:rPr>
+          <w:rFonts w:cstheme="minorHAnsi"/>
+        </w:rPr>
+      </w:pPr>
+    </w:p>
+    <w:p>
+      <w:pPr>
+        <w:jc w:val="both"/>
+        <w:rPr>
+          <w:rFonts w:cstheme="minorHAnsi"/>
+        </w:rPr>
+      </w:pPr>
+    </w:p>
+    <w:p>
+      <w:pPr>
+        <w:jc w:val="both"/>
+        <w:rPr>
+          <w:rFonts w:cstheme="minorHAnsi"/>
+        </w:rPr>
+      </w:pPr>
+    </w:p>
+    <w:p>
+      <w:pPr>
+        <w:jc w:val="both"/>
+        <w:rPr>
+          <w:rFonts w:cstheme="minorHAnsi"/>
+        </w:rPr>
+      </w:pPr>
+    </w:p>
+    <w:p>
+      <w:pPr>
+        <w:jc w:val="both"/>
+        <w:rPr>
+          <w:rFonts w:cstheme="minorHAnsi"/>
           <w:b/>
           <w:bCs/>
         </w:rPr>
@@ -1168,7 +1214,9 @@
           <w:rFonts w:cstheme="minorHAnsi"/>
           <w:b/>
           <w:bCs/>
-        </w:rPr>
+          <w:sz w:val="32"/>
+        </w:rPr>
+        <w:lastRenderedPageBreak/>
         <w:t>Json</w:t>
       </w:r>
       <w:proofErr w:type="spellEnd"/>
@@ -1180,6 +1228,18 @@
         </w:rPr>
         <w:t>:</w:t>
       </w:r>
+    </w:p>
+    <w:p>
+      <w:pPr>
+        <w:jc w:val="both"/>
+        <w:rPr>
+          <w:rFonts w:cstheme="minorHAnsi"/>
+          <w:b/>
+          <w:bCs/>
+        </w:rPr>
+      </w:pPr>
+      <w:bookmarkStart w:id="0" w:name="_GoBack"/>
+      <w:bookmarkEnd w:id="0"/>
     </w:p>
     <w:p>
       <w:pPr>
@@ -1330,7 +1390,6 @@
           <w:b/>
           <w:bCs/>
         </w:rPr>
-        <w:lastRenderedPageBreak/>
         <w:t>Recebendo dados:</w:t>
       </w:r>
     </w:p>
@@ -1504,6 +1563,17 @@
         </w:rPr>
         <w:t>Consultando dados:</w:t>
       </w:r>
+    </w:p>
+    <w:p>
+      <w:pPr>
+        <w:pStyle w:val="PargrafodaLista"/>
+        <w:jc w:val="both"/>
+        <w:rPr>
+          <w:rFonts w:cstheme="minorHAnsi"/>
+          <w:b/>
+          <w:bCs/>
+        </w:rPr>
+      </w:pPr>
     </w:p>
     <w:p>
       <w:pPr>
